--- a/TG2_UnionFinal.docx
+++ b/TG2_UnionFinal.docx
@@ -7145,7 +7145,6 @@
             <w:pPr>
               <w:jc w:val="left"/>
             </w:pPr>
-            <w:bookmarkStart w:id="39" w:name="_GoBack" w:colFirst="0" w:colLast="0"/>
             <w:r>
               <w:t xml:space="preserve">A.1 Relevancia en el sector </w:t>
             </w:r>
@@ -7574,11 +7573,9 @@
             <w:tcW w:w="2268" w:type="dxa"/>
           </w:tcPr>
           <w:p>
-            <w:proofErr w:type="spellStart"/>
-            <w:r>
-              <w:t>Apigee</w:t>
-            </w:r>
-            <w:proofErr w:type="spellEnd"/>
+            <w:r>
+              <w:t>8</w:t>
+            </w:r>
           </w:p>
         </w:tc>
         <w:tc>
@@ -7587,7 +7584,7 @@
           </w:tcPr>
           <w:p>
             <w:r>
-              <w:t>WSO2</w:t>
+              <w:t>8</w:t>
             </w:r>
           </w:p>
         </w:tc>
@@ -7754,8 +7751,18 @@
           </w:tcPr>
           <w:p>
             <w:pPr>
-              <w:jc w:val="center"/>
+              <w:tabs>
+                <w:tab w:val="left" w:pos="1080"/>
+                <w:tab w:val="center" w:pos="1522"/>
+              </w:tabs>
+              <w:jc w:val="left"/>
             </w:pPr>
+            <w:r>
+              <w:tab/>
+            </w:r>
+            <w:r>
+              <w:tab/>
+            </w:r>
             <w:r>
               <w:t>6/10</w:t>
             </w:r>
@@ -8030,11 +8037,9 @@
             <w:r>
               <w:t xml:space="preserve"> se diferencia de WSO2 en que tiene una herramienta de análisis bastante </w:t>
             </w:r>
-            <w:proofErr w:type="gramStart"/>
-            <w:r>
-              <w:t>buena</w:t>
-            </w:r>
-            <w:proofErr w:type="gramEnd"/>
+            <w:r>
+              <w:t>buena,</w:t>
+            </w:r>
             <w:r>
               <w:t xml:space="preserve"> pero WSO2 tiene una personalización mejor que la tecnología de Google. </w:t>
             </w:r>
@@ -8242,7 +8247,10 @@
             </w:r>
             <w:proofErr w:type="spellEnd"/>
             <w:r>
-              <w:t xml:space="preserve"> brinda la posibilidad de añadir nuevas funcionalidades gracias al desarrollo por parte de las organizaciones</w:t>
+              <w:t xml:space="preserve"> brinda la posibilidad de añadir nuevas funcionalidades </w:t>
+            </w:r>
+            <w:r>
+              <w:t>independientes en forma de extensiones o módulos opcionales.</w:t>
             </w:r>
           </w:p>
         </w:tc>
@@ -8452,7 +8460,6 @@
           </w:p>
         </w:tc>
       </w:tr>
-      <w:bookmarkEnd w:id="39"/>
     </w:tbl>
     <w:p/>
     <w:p/>
@@ -8470,52 +8477,52 @@
       <w:pPr>
         <w:pStyle w:val="Ttulo1"/>
       </w:pPr>
-      <w:bookmarkStart w:id="40" w:name="_Toc5616633"/>
+      <w:bookmarkStart w:id="39" w:name="_Toc5616633"/>
       <w:r>
         <w:lastRenderedPageBreak/>
         <w:t>6. Recomendaciones</w:t>
       </w:r>
+      <w:bookmarkEnd w:id="39"/>
+    </w:p>
+    <w:p>
+      <w:r>
+        <w:t xml:space="preserve">Deben platearse posibles situaciones de uso, y recomendar justificadamente una u otra tecnología en </w:t>
+      </w:r>
+      <w:r>
+        <w:t xml:space="preserve">función de la situación. Al menos 2 </w:t>
+      </w:r>
+      <w:r>
+        <w:t>situa</w:t>
+      </w:r>
+      <w:r>
+        <w:t xml:space="preserve">ciones </w:t>
+      </w:r>
+      <w:r>
+        <w:t>diferentes.</w:t>
+      </w:r>
+      <w:r>
+        <w:t xml:space="preserve"> </w:t>
+      </w:r>
+    </w:p>
+    <w:p>
+      <w:pPr>
+        <w:pStyle w:val="Ttulo2"/>
+      </w:pPr>
+      <w:bookmarkStart w:id="40" w:name="_Toc5616634"/>
+      <w:r>
+        <w:t>6.1 Situación 1</w:t>
+      </w:r>
       <w:bookmarkEnd w:id="40"/>
     </w:p>
     <w:p>
-      <w:r>
-        <w:t xml:space="preserve">Deben platearse posibles situaciones de uso, y recomendar justificadamente una u otra tecnología en </w:t>
-      </w:r>
-      <w:r>
-        <w:t xml:space="preserve">función de la situación. Al menos 2 </w:t>
-      </w:r>
-      <w:r>
-        <w:t>situa</w:t>
-      </w:r>
-      <w:r>
-        <w:t xml:space="preserve">ciones </w:t>
-      </w:r>
-      <w:r>
-        <w:t>diferentes.</w:t>
-      </w:r>
-      <w:r>
-        <w:t xml:space="preserve"> </w:t>
-      </w:r>
-    </w:p>
-    <w:p>
-      <w:pPr>
-        <w:pStyle w:val="Ttulo2"/>
-      </w:pPr>
-      <w:bookmarkStart w:id="41" w:name="_Toc5616634"/>
-      <w:r>
-        <w:t>6.1 Situación 1</w:t>
+      <w:pPr>
+        <w:pStyle w:val="Ttulo3"/>
+      </w:pPr>
+      <w:bookmarkStart w:id="41" w:name="_Toc5616635"/>
+      <w:r>
+        <w:t>6.1.1 Descripción de la situación</w:t>
       </w:r>
       <w:bookmarkEnd w:id="41"/>
-    </w:p>
-    <w:p>
-      <w:pPr>
-        <w:pStyle w:val="Ttulo3"/>
-      </w:pPr>
-      <w:bookmarkStart w:id="42" w:name="_Toc5616635"/>
-      <w:r>
-        <w:t>6.1.1 Descripción de la situación</w:t>
-      </w:r>
-      <w:bookmarkEnd w:id="42"/>
     </w:p>
     <w:p>
       <w:r>
@@ -8583,11 +8590,11 @@
       <w:pPr>
         <w:pStyle w:val="Ttulo3"/>
       </w:pPr>
-      <w:bookmarkStart w:id="43" w:name="_Toc5616636"/>
+      <w:bookmarkStart w:id="42" w:name="_Toc5616636"/>
       <w:r>
         <w:t>6.1.2 Recomendación de tecnología a utilizar</w:t>
       </w:r>
-      <w:bookmarkEnd w:id="43"/>
+      <w:bookmarkEnd w:id="42"/>
     </w:p>
     <w:p>
       <w:r>
@@ -8650,10 +8657,13 @@
         <w:tc>
           <w:tcPr>
             <w:tcW w:w="3118" w:type="dxa"/>
-          </w:tcPr>
-          <w:p>
-            <w:r>
-              <w:t>Ventajas tecnología 1</w:t>
+            <w:tcBorders>
+              <w:bottom w:val="single" w:sz="4" w:space="0" w:color="auto"/>
+            </w:tcBorders>
+          </w:tcPr>
+          <w:p>
+            <w:r>
+              <w:t>Ventajas tecnología APIGEE</w:t>
             </w:r>
           </w:p>
         </w:tc>
@@ -8663,7 +8673,7 @@
           </w:tcPr>
           <w:p>
             <w:r>
-              <w:t>Ventajas tecnología 2</w:t>
+              <w:t>Ventajas tecnología WSO2</w:t>
             </w:r>
           </w:p>
         </w:tc>
@@ -8673,17 +8683,26 @@
           <w:tcPr>
             <w:tcW w:w="2547" w:type="dxa"/>
           </w:tcPr>
+          <w:p>
+            <w:r>
+              <w:t>Criterio A.2: Ámbito de uso</w:t>
+            </w:r>
+          </w:p>
+        </w:tc>
+        <w:tc>
+          <w:tcPr>
+            <w:tcW w:w="3118" w:type="dxa"/>
+            <w:tcBorders>
+              <w:bottom w:val="single" w:sz="4" w:space="0" w:color="auto"/>
+            </w:tcBorders>
+            <w:shd w:val="clear" w:color="auto" w:fill="FFFFFF" w:themeFill="background1"/>
+          </w:tcPr>
           <w:p/>
         </w:tc>
         <w:tc>
           <w:tcPr>
-            <w:tcW w:w="3118" w:type="dxa"/>
-          </w:tcPr>
-          <w:p/>
-        </w:tc>
-        <w:tc>
-          <w:tcPr>
             <w:tcW w:w="2829" w:type="dxa"/>
+            <w:shd w:val="clear" w:color="auto" w:fill="70AD47" w:themeFill="accent6"/>
           </w:tcPr>
           <w:p/>
         </w:tc>
@@ -8693,17 +8712,25 @@
           <w:tcPr>
             <w:tcW w:w="2547" w:type="dxa"/>
           </w:tcPr>
+          <w:p>
+            <w:r>
+              <w:t>Criterio A.7: Precio</w:t>
+            </w:r>
+          </w:p>
+        </w:tc>
+        <w:tc>
+          <w:tcPr>
+            <w:tcW w:w="3118" w:type="dxa"/>
+            <w:tcBorders>
+              <w:top w:val="single" w:sz="4" w:space="0" w:color="auto"/>
+            </w:tcBorders>
+          </w:tcPr>
           <w:p/>
         </w:tc>
         <w:tc>
           <w:tcPr>
-            <w:tcW w:w="3118" w:type="dxa"/>
-          </w:tcPr>
-          <w:p/>
-        </w:tc>
-        <w:tc>
-          <w:tcPr>
             <w:tcW w:w="2829" w:type="dxa"/>
+            <w:shd w:val="clear" w:color="auto" w:fill="70AD47" w:themeFill="accent6"/>
           </w:tcPr>
           <w:p/>
         </w:tc>
@@ -8713,17 +8740,22 @@
           <w:tcPr>
             <w:tcW w:w="2547" w:type="dxa"/>
           </w:tcPr>
+          <w:p>
+            <w:r>
+              <w:t>Criterio A.3 Formación</w:t>
+            </w:r>
+          </w:p>
+        </w:tc>
+        <w:tc>
+          <w:tcPr>
+            <w:tcW w:w="3118" w:type="dxa"/>
+          </w:tcPr>
           <w:p/>
         </w:tc>
         <w:tc>
           <w:tcPr>
-            <w:tcW w:w="3118" w:type="dxa"/>
-          </w:tcPr>
-          <w:p/>
-        </w:tc>
-        <w:tc>
-          <w:tcPr>
             <w:tcW w:w="2829" w:type="dxa"/>
+            <w:shd w:val="clear" w:color="auto" w:fill="70AD47" w:themeFill="accent6"/>
           </w:tcPr>
           <w:p/>
         </w:tc>
@@ -8733,11 +8765,41 @@
           <w:tcPr>
             <w:tcW w:w="2547" w:type="dxa"/>
           </w:tcPr>
+          <w:p>
+            <w:r>
+              <w:t>Criterio A.4 Integración</w:t>
+            </w:r>
+          </w:p>
+        </w:tc>
+        <w:tc>
+          <w:tcPr>
+            <w:tcW w:w="3118" w:type="dxa"/>
+            <w:shd w:val="clear" w:color="auto" w:fill="70AD47" w:themeFill="accent6"/>
+          </w:tcPr>
           <w:p/>
         </w:tc>
         <w:tc>
           <w:tcPr>
+            <w:tcW w:w="2829" w:type="dxa"/>
+          </w:tcPr>
+          <w:p/>
+        </w:tc>
+      </w:tr>
+      <w:tr>
+        <w:tc>
+          <w:tcPr>
+            <w:tcW w:w="2547" w:type="dxa"/>
+          </w:tcPr>
+          <w:p>
+            <w:r>
+              <w:t>B.4: Estabilidad</w:t>
+            </w:r>
+          </w:p>
+        </w:tc>
+        <w:tc>
+          <w:tcPr>
             <w:tcW w:w="3118" w:type="dxa"/>
+            <w:shd w:val="clear" w:color="auto" w:fill="70AD47" w:themeFill="accent6"/>
           </w:tcPr>
           <w:p/>
         </w:tc>
@@ -8746,11 +8808,166 @@
             <w:tcW w:w="2829" w:type="dxa"/>
           </w:tcPr>
           <w:p/>
+        </w:tc>
+      </w:tr>
+      <w:tr>
+        <w:tc>
+          <w:tcPr>
+            <w:tcW w:w="2547" w:type="dxa"/>
+          </w:tcPr>
+          <w:p>
+            <w:r>
+              <w:t>B.6: Facilidad de uso</w:t>
+            </w:r>
+          </w:p>
+        </w:tc>
+        <w:tc>
+          <w:tcPr>
+            <w:tcW w:w="3118" w:type="dxa"/>
+            <w:shd w:val="clear" w:color="auto" w:fill="70AD47" w:themeFill="accent6"/>
+          </w:tcPr>
+          <w:p/>
+        </w:tc>
+        <w:tc>
+          <w:tcPr>
+            <w:tcW w:w="2829" w:type="dxa"/>
+          </w:tcPr>
+          <w:p/>
+        </w:tc>
+      </w:tr>
+      <w:tr>
+        <w:tc>
+          <w:tcPr>
+            <w:tcW w:w="2547" w:type="dxa"/>
+          </w:tcPr>
+          <w:p>
+            <w:r>
+              <w:t>Criterio C.3: Puntos Fuertes</w:t>
+            </w:r>
+          </w:p>
+        </w:tc>
+        <w:tc>
+          <w:tcPr>
+            <w:tcW w:w="3118" w:type="dxa"/>
+          </w:tcPr>
+          <w:p>
+            <w:pPr>
+              <w:jc w:val="center"/>
+            </w:pPr>
+          </w:p>
+        </w:tc>
+        <w:tc>
+          <w:tcPr>
+            <w:tcW w:w="2829" w:type="dxa"/>
+            <w:shd w:val="clear" w:color="auto" w:fill="70AD47" w:themeFill="accent6"/>
+          </w:tcPr>
+          <w:p/>
+        </w:tc>
+      </w:tr>
+      <w:tr>
+        <w:tc>
+          <w:tcPr>
+            <w:tcW w:w="2547" w:type="dxa"/>
+          </w:tcPr>
+          <w:p>
+            <w:r>
+              <w:t xml:space="preserve">C.6 Módulos externos </w:t>
+            </w:r>
+          </w:p>
+        </w:tc>
+        <w:tc>
+          <w:tcPr>
+            <w:tcW w:w="3118" w:type="dxa"/>
+          </w:tcPr>
+          <w:p>
+            <w:pPr>
+              <w:jc w:val="center"/>
+            </w:pPr>
+          </w:p>
+        </w:tc>
+        <w:tc>
+          <w:tcPr>
+            <w:tcW w:w="2829" w:type="dxa"/>
+            <w:shd w:val="clear" w:color="auto" w:fill="70AD47" w:themeFill="accent6"/>
+          </w:tcPr>
+          <w:p/>
+        </w:tc>
+      </w:tr>
+      <w:tr>
+        <w:tc>
+          <w:tcPr>
+            <w:tcW w:w="2547" w:type="dxa"/>
+          </w:tcPr>
+          <w:p>
+            <w:r>
+              <w:t>D.1: Seguridad</w:t>
+            </w:r>
+          </w:p>
+        </w:tc>
+        <w:tc>
+          <w:tcPr>
+            <w:tcW w:w="3118" w:type="dxa"/>
+            <w:shd w:val="clear" w:color="auto" w:fill="70AD47" w:themeFill="accent6"/>
+          </w:tcPr>
+          <w:p>
+            <w:pPr>
+              <w:jc w:val="center"/>
+            </w:pPr>
+          </w:p>
+        </w:tc>
+        <w:tc>
+          <w:tcPr>
+            <w:tcW w:w="2829" w:type="dxa"/>
+          </w:tcPr>
+          <w:p/>
+        </w:tc>
+      </w:tr>
+      <w:tr>
+        <w:tc>
+          <w:tcPr>
+            <w:tcW w:w="2547" w:type="dxa"/>
+          </w:tcPr>
+          <w:p>
+            <w:r>
+              <w:t>D.4: Soporte técnico</w:t>
+            </w:r>
+          </w:p>
+        </w:tc>
+        <w:tc>
+          <w:tcPr>
+            <w:tcW w:w="3118" w:type="dxa"/>
+          </w:tcPr>
+          <w:p>
+            <w:pPr>
+              <w:jc w:val="center"/>
+            </w:pPr>
+          </w:p>
+        </w:tc>
+        <w:tc>
+          <w:tcPr>
+            <w:tcW w:w="2829" w:type="dxa"/>
+            <w:shd w:val="clear" w:color="auto" w:fill="70AD47" w:themeFill="accent6"/>
+          </w:tcPr>
+          <w:p>
+            <w:bookmarkStart w:id="43" w:name="_GoBack"/>
+            <w:bookmarkEnd w:id="43"/>
+          </w:p>
         </w:tc>
       </w:tr>
     </w:tbl>
     <w:p/>
     <w:p>
+      <w:r>
+        <w:lastRenderedPageBreak/>
+        <w:t>Pese a no aparecer explícitamente en la tabla comparativa anterior, el criterio de periodo de prueba se considera un factor importante en el proceso de selección de una herramienta de API Management en general, y más concretamente atendiendo a las circunstancias citadas, ya que el hecho de ser una pequeña empresa con una estructura aún por definir a este respecto, hace que el tener la posibilidad de testear diferentes alternativas sin incurrir en compromisos económicos facilite el proceso de selección y la adaptabilidad final de la herramienta.</w:t>
+      </w:r>
+    </w:p>
+    <w:p/>
+    <w:p/>
+    <w:p/>
+    <w:p/>
+    <w:p/>
+    <w:p>
       <w:pPr>
         <w:pStyle w:val="Ttulo2"/>
       </w:pPr>
@@ -8772,32 +8989,424 @@
     </w:p>
     <w:p>
       <w:r>
-        <w:t xml:space="preserve">Nos encontramos ante una gran organización que se extiende tanto a nivel nacional como a nivel internacional, en su afán por seguir desarrollándose busca entrar en el mercado de las </w:t>
+        <w:t>En este caso, la situación a evaluar involucraría la figura de una universidad o centro educativo de alto nivel</w:t>
+      </w:r>
+      <w:r>
+        <w:t>, tomando, por ejemplo, la imagen de la universidad de Alcalá. Dicha universidad se plantea introducir formación superior centrada en tecnologías de API Management, por lo que necesita establecer una herramienta y software de referencia hacia la que orientar la ya mencionada formación.</w:t>
+      </w:r>
+    </w:p>
+    <w:p/>
+    <w:p>
+      <w:pPr>
+        <w:pStyle w:val="Ttulo3"/>
+      </w:pPr>
+      <w:bookmarkStart w:id="46" w:name="_Toc5616639"/>
+      <w:r>
+        <w:t>6.2.2 Recomendación de tecnología a utilizar</w:t>
+      </w:r>
+      <w:bookmarkEnd w:id="46"/>
+    </w:p>
+    <w:p/>
+    <w:p/>
+    <w:tbl>
+      <w:tblPr>
+        <w:tblStyle w:val="Tablaconcuadrcula"/>
+        <w:tblW w:w="0" w:type="auto"/>
+        <w:tblLook w:val="04A0" w:firstRow="1" w:lastRow="0" w:firstColumn="1" w:lastColumn="0" w:noHBand="0" w:noVBand="1"/>
+      </w:tblPr>
+      <w:tblGrid>
+        <w:gridCol w:w="2547"/>
+        <w:gridCol w:w="3118"/>
+        <w:gridCol w:w="2829"/>
+      </w:tblGrid>
+      <w:tr>
+        <w:tc>
+          <w:tcPr>
+            <w:tcW w:w="2547" w:type="dxa"/>
+          </w:tcPr>
+          <w:p>
+            <w:r>
+              <w:t>Criterios relevantes para la decisión</w:t>
+            </w:r>
+          </w:p>
+        </w:tc>
+        <w:tc>
+          <w:tcPr>
+            <w:tcW w:w="3118" w:type="dxa"/>
+          </w:tcPr>
+          <w:p>
+            <w:r>
+              <w:t>Ventajas tecnología APIGEE</w:t>
+            </w:r>
+          </w:p>
+        </w:tc>
+        <w:tc>
+          <w:tcPr>
+            <w:tcW w:w="2829" w:type="dxa"/>
+          </w:tcPr>
+          <w:p>
+            <w:r>
+              <w:t>Ventajas tecnología WSO2</w:t>
+            </w:r>
+          </w:p>
+        </w:tc>
+      </w:tr>
+      <w:tr>
+        <w:tc>
+          <w:tcPr>
+            <w:tcW w:w="2547" w:type="dxa"/>
+          </w:tcPr>
+          <w:p>
+            <w:r>
+              <w:t>Criterio A.2: Ámbito de uso</w:t>
+            </w:r>
+          </w:p>
+        </w:tc>
+        <w:tc>
+          <w:tcPr>
+            <w:tcW w:w="3118" w:type="dxa"/>
+            <w:tcBorders>
+              <w:bottom w:val="single" w:sz="4" w:space="0" w:color="auto"/>
+            </w:tcBorders>
+            <w:shd w:val="clear" w:color="auto" w:fill="70AD47" w:themeFill="accent6"/>
+          </w:tcPr>
+          <w:p/>
+        </w:tc>
+        <w:tc>
+          <w:tcPr>
+            <w:tcW w:w="2829" w:type="dxa"/>
+            <w:shd w:val="clear" w:color="auto" w:fill="FFFFFF" w:themeFill="background1"/>
+          </w:tcPr>
+          <w:p/>
+        </w:tc>
+      </w:tr>
+      <w:tr>
+        <w:tc>
+          <w:tcPr>
+            <w:tcW w:w="2547" w:type="dxa"/>
+          </w:tcPr>
+          <w:p>
+            <w:r>
+              <w:t>Criterio A.7: Precio</w:t>
+            </w:r>
+          </w:p>
+        </w:tc>
+        <w:tc>
+          <w:tcPr>
+            <w:tcW w:w="3118" w:type="dxa"/>
+            <w:tcBorders>
+              <w:bottom w:val="nil"/>
+            </w:tcBorders>
+            <w:shd w:val="clear" w:color="auto" w:fill="FFFFFF" w:themeFill="background1"/>
+          </w:tcPr>
+          <w:p/>
+        </w:tc>
+        <w:tc>
+          <w:tcPr>
+            <w:tcW w:w="2829" w:type="dxa"/>
+            <w:shd w:val="clear" w:color="auto" w:fill="70AD47" w:themeFill="accent6"/>
+          </w:tcPr>
+          <w:p/>
+        </w:tc>
+      </w:tr>
+      <w:tr>
+        <w:tc>
+          <w:tcPr>
+            <w:tcW w:w="2547" w:type="dxa"/>
+          </w:tcPr>
+          <w:p>
+            <w:r>
+              <w:t>Criterio A.3 Formación</w:t>
+            </w:r>
+          </w:p>
+        </w:tc>
+        <w:tc>
+          <w:tcPr>
+            <w:tcW w:w="3118" w:type="dxa"/>
+            <w:tcBorders>
+              <w:top w:val="nil"/>
+            </w:tcBorders>
+            <w:shd w:val="clear" w:color="auto" w:fill="70AD47" w:themeFill="accent6"/>
+          </w:tcPr>
+          <w:p/>
+        </w:tc>
+        <w:tc>
+          <w:tcPr>
+            <w:tcW w:w="2829" w:type="dxa"/>
+            <w:shd w:val="clear" w:color="auto" w:fill="FFFFFF" w:themeFill="background1"/>
+          </w:tcPr>
+          <w:p/>
+        </w:tc>
+      </w:tr>
+      <w:tr>
+        <w:tc>
+          <w:tcPr>
+            <w:tcW w:w="2547" w:type="dxa"/>
+          </w:tcPr>
+          <w:p>
+            <w:r>
+              <w:t>A.1 Relevancia en el sector</w:t>
+            </w:r>
+          </w:p>
+        </w:tc>
+        <w:tc>
+          <w:tcPr>
+            <w:tcW w:w="3118" w:type="dxa"/>
+            <w:shd w:val="clear" w:color="auto" w:fill="70AD47" w:themeFill="accent6"/>
+          </w:tcPr>
+          <w:p/>
+        </w:tc>
+        <w:tc>
+          <w:tcPr>
+            <w:tcW w:w="2829" w:type="dxa"/>
+          </w:tcPr>
+          <w:p/>
+        </w:tc>
+      </w:tr>
+      <w:tr>
+        <w:tc>
+          <w:tcPr>
+            <w:tcW w:w="2547" w:type="dxa"/>
+          </w:tcPr>
+          <w:p>
+            <w:r>
+              <w:t>A.6 Tipo de licencia</w:t>
+            </w:r>
+          </w:p>
+        </w:tc>
+        <w:tc>
+          <w:tcPr>
+            <w:tcW w:w="3118" w:type="dxa"/>
+            <w:shd w:val="clear" w:color="auto" w:fill="FFFFFF" w:themeFill="background1"/>
+          </w:tcPr>
+          <w:p/>
+        </w:tc>
+        <w:tc>
+          <w:tcPr>
+            <w:tcW w:w="2829" w:type="dxa"/>
+            <w:shd w:val="clear" w:color="auto" w:fill="70AD47" w:themeFill="accent6"/>
+          </w:tcPr>
+          <w:p/>
+        </w:tc>
+      </w:tr>
+      <w:tr>
+        <w:tc>
+          <w:tcPr>
+            <w:tcW w:w="2547" w:type="dxa"/>
+          </w:tcPr>
+          <w:p>
+            <w:r>
+              <w:t>B.5: Puesta en funcionamiento</w:t>
+            </w:r>
+          </w:p>
+        </w:tc>
+        <w:tc>
+          <w:tcPr>
+            <w:tcW w:w="3118" w:type="dxa"/>
+            <w:shd w:val="clear" w:color="auto" w:fill="70AD47" w:themeFill="accent6"/>
+          </w:tcPr>
+          <w:p/>
+        </w:tc>
+        <w:tc>
+          <w:tcPr>
+            <w:tcW w:w="2829" w:type="dxa"/>
+          </w:tcPr>
+          <w:p/>
+        </w:tc>
+      </w:tr>
+      <w:tr>
+        <w:tc>
+          <w:tcPr>
+            <w:tcW w:w="2547" w:type="dxa"/>
+          </w:tcPr>
+          <w:p>
+            <w:r>
+              <w:t>B.6: Facilidad de uso</w:t>
+            </w:r>
+          </w:p>
+        </w:tc>
+        <w:tc>
+          <w:tcPr>
+            <w:tcW w:w="3118" w:type="dxa"/>
+            <w:shd w:val="clear" w:color="auto" w:fill="70AD47" w:themeFill="accent6"/>
+          </w:tcPr>
+          <w:p>
+            <w:pPr>
+              <w:jc w:val="center"/>
+            </w:pPr>
+          </w:p>
+        </w:tc>
+        <w:tc>
+          <w:tcPr>
+            <w:tcW w:w="2829" w:type="dxa"/>
+            <w:shd w:val="clear" w:color="auto" w:fill="FFFFFF" w:themeFill="background1"/>
+          </w:tcPr>
+          <w:p/>
+        </w:tc>
+      </w:tr>
+      <w:tr>
+        <w:tc>
+          <w:tcPr>
+            <w:tcW w:w="2547" w:type="dxa"/>
+          </w:tcPr>
+          <w:p>
+            <w:r>
+              <w:t>Criterio C.3: Puntos Fuertes</w:t>
+            </w:r>
+          </w:p>
+        </w:tc>
+        <w:tc>
+          <w:tcPr>
+            <w:tcW w:w="3118" w:type="dxa"/>
+            <w:shd w:val="clear" w:color="auto" w:fill="70AD47" w:themeFill="accent6"/>
+          </w:tcPr>
+          <w:p>
+            <w:pPr>
+              <w:jc w:val="center"/>
+            </w:pPr>
+          </w:p>
+        </w:tc>
+        <w:tc>
+          <w:tcPr>
+            <w:tcW w:w="2829" w:type="dxa"/>
+            <w:shd w:val="clear" w:color="auto" w:fill="FFFFFF" w:themeFill="background1"/>
+          </w:tcPr>
+          <w:p/>
+        </w:tc>
+      </w:tr>
+      <w:tr>
+        <w:tc>
+          <w:tcPr>
+            <w:tcW w:w="2547" w:type="dxa"/>
+          </w:tcPr>
+          <w:p>
+            <w:r>
+              <w:t xml:space="preserve">C.6 Módulos externos </w:t>
+            </w:r>
+          </w:p>
+        </w:tc>
+        <w:tc>
+          <w:tcPr>
+            <w:tcW w:w="3118" w:type="dxa"/>
+            <w:shd w:val="clear" w:color="auto" w:fill="FFFFFF" w:themeFill="background1"/>
+          </w:tcPr>
+          <w:p>
+            <w:pPr>
+              <w:jc w:val="center"/>
+            </w:pPr>
+          </w:p>
+        </w:tc>
+        <w:tc>
+          <w:tcPr>
+            <w:tcW w:w="2829" w:type="dxa"/>
+            <w:shd w:val="clear" w:color="auto" w:fill="70AD47" w:themeFill="accent6"/>
+          </w:tcPr>
+          <w:p/>
+        </w:tc>
+      </w:tr>
+      <w:tr>
+        <w:tc>
+          <w:tcPr>
+            <w:tcW w:w="2547" w:type="dxa"/>
+          </w:tcPr>
+          <w:p>
+            <w:r>
+              <w:t>D.4: Soporte técnico</w:t>
+            </w:r>
+          </w:p>
+        </w:tc>
+        <w:tc>
+          <w:tcPr>
+            <w:tcW w:w="3118" w:type="dxa"/>
+            <w:shd w:val="clear" w:color="auto" w:fill="70AD47" w:themeFill="accent6"/>
+          </w:tcPr>
+          <w:p>
+            <w:pPr>
+              <w:jc w:val="center"/>
+            </w:pPr>
+          </w:p>
+        </w:tc>
+        <w:tc>
+          <w:tcPr>
+            <w:tcW w:w="2829" w:type="dxa"/>
+          </w:tcPr>
+          <w:p/>
+        </w:tc>
+      </w:tr>
+    </w:tbl>
+    <w:p/>
+    <w:p>
+      <w:r>
+        <w:lastRenderedPageBreak/>
+        <w:t>Planes de suscripcion adaptables a necesidades</w:t>
+      </w:r>
+    </w:p>
+    <w:p>
+      <w:r>
+        <w:t xml:space="preserve">Estabilidad no necesaria ya que el que funcione o no </w:t>
       </w:r>
       <w:proofErr w:type="spellStart"/>
       <w:r>
-        <w:t>APIs</w:t>
+        <w:t>no</w:t>
       </w:r>
       <w:proofErr w:type="spellEnd"/>
       <w:r>
-        <w:t xml:space="preserve"> dado que es un mercado en auge y puede suponer un gran beneficio para esta. Al ser una gran organización cuenta con los medios tanto </w:t>
-      </w:r>
-      <w:r>
-        <w:lastRenderedPageBreak/>
-        <w:t>económicos como estructurales para realizar una gran inversión, por lo que han decidido aplicarla en dicho campo atendiendo a sus características:</w:t>
+        <w:t xml:space="preserve"> afecta al funcionamiento ni beneficios de la universidad</w:t>
+      </w:r>
+    </w:p>
+    <w:p>
+      <w:r>
+        <w:t xml:space="preserve">Formación gana </w:t>
+      </w:r>
+      <w:proofErr w:type="spellStart"/>
+      <w:r>
+        <w:t>apigee</w:t>
+      </w:r>
+      <w:proofErr w:type="spellEnd"/>
+      <w:r>
+        <w:t xml:space="preserve"> porque hay más documentación que certificaciones, guay para hacer las practicas</w:t>
+      </w:r>
+    </w:p>
+    <w:p>
+      <w:proofErr w:type="spellStart"/>
+      <w:r>
+        <w:t>Ambito</w:t>
+      </w:r>
+      <w:proofErr w:type="spellEnd"/>
+      <w:r>
+        <w:t xml:space="preserve"> de uso y relevancia importantes porque la universidad enseña lo </w:t>
+      </w:r>
+      <w:proofErr w:type="spellStart"/>
+      <w:r>
+        <w:t>mas</w:t>
+      </w:r>
+      <w:proofErr w:type="spellEnd"/>
+      <w:r>
+        <w:t xml:space="preserve"> puntero</w:t>
+      </w:r>
+    </w:p>
+    <w:p>
+      <w:r>
+        <w:t xml:space="preserve">Puntos fuertes gana </w:t>
+      </w:r>
+      <w:proofErr w:type="spellStart"/>
+      <w:r>
+        <w:t>apigee</w:t>
+      </w:r>
+      <w:proofErr w:type="spellEnd"/>
+      <w:r>
+        <w:t xml:space="preserve"> porque esta más centrado en la gestión de </w:t>
+      </w:r>
+      <w:proofErr w:type="spellStart"/>
+      <w:r>
+        <w:t>apis</w:t>
+      </w:r>
+      <w:proofErr w:type="spellEnd"/>
+      <w:r>
+        <w:t xml:space="preserve"> como tal, quitando de en medio la personalización y tal</w:t>
       </w:r>
     </w:p>
     <w:p/>
-    <w:p>
-      <w:pPr>
-        <w:pStyle w:val="Ttulo3"/>
-      </w:pPr>
-      <w:bookmarkStart w:id="46" w:name="_Toc5616639"/>
-      <w:r>
-        <w:t>6.2.2 Recomendación de tecnología a utilizar</w:t>
-      </w:r>
-      <w:bookmarkEnd w:id="46"/>
-    </w:p>
     <w:p/>
     <w:p/>
     <w:p>
@@ -11202,7 +11811,7 @@
 </file>
 
 <file path=customXml/itemProps1.xml><?xml version="1.0" encoding="utf-8"?>
-<ds:datastoreItem xmlns:ds="http://schemas.openxmlformats.org/officeDocument/2006/customXml" ds:itemID="{06B1754A-890D-42DD-A6EA-4AEE92991055}">
+<ds:datastoreItem xmlns:ds="http://schemas.openxmlformats.org/officeDocument/2006/customXml" ds:itemID="{AD2FF949-2F00-4596-8672-8683F54B171B}">
   <ds:schemaRefs>
     <ds:schemaRef ds:uri="http://schemas.openxmlformats.org/officeDocument/2006/bibliography"/>
   </ds:schemaRefs>

--- a/TG2_UnionFinal.docx
+++ b/TG2_UnionFinal.docx
@@ -8486,43 +8486,30 @@
     </w:p>
     <w:p>
       <w:r>
-        <w:t xml:space="preserve">Deben platearse posibles situaciones de uso, y recomendar justificadamente una u otra tecnología en </w:t>
-      </w:r>
-      <w:r>
-        <w:t xml:space="preserve">función de la situación. Al menos 2 </w:t>
-      </w:r>
-      <w:r>
-        <w:t>situa</w:t>
-      </w:r>
-      <w:r>
-        <w:t xml:space="preserve">ciones </w:t>
-      </w:r>
-      <w:r>
-        <w:t>diferentes.</w:t>
-      </w:r>
-      <w:r>
-        <w:t xml:space="preserve"> </w:t>
-      </w:r>
+        <w:t>En este apartado se plantean dos situaciones prácticas, las cuales permiten recoger todas las ideas y factores tratados en el documento y orientarlos a una implementación real de las herramientas, atendiendo a los entornos y características más favorables para las mismas.</w:t>
+      </w:r>
+      <w:bookmarkStart w:id="40" w:name="_GoBack"/>
+      <w:bookmarkEnd w:id="40"/>
     </w:p>
     <w:p>
       <w:pPr>
         <w:pStyle w:val="Ttulo2"/>
       </w:pPr>
-      <w:bookmarkStart w:id="40" w:name="_Toc5616634"/>
+      <w:bookmarkStart w:id="41" w:name="_Toc5616634"/>
       <w:r>
         <w:t>6.1 Situación 1</w:t>
       </w:r>
-      <w:bookmarkEnd w:id="40"/>
+      <w:bookmarkEnd w:id="41"/>
     </w:p>
     <w:p>
       <w:pPr>
         <w:pStyle w:val="Ttulo3"/>
       </w:pPr>
-      <w:bookmarkStart w:id="41" w:name="_Toc5616635"/>
+      <w:bookmarkStart w:id="42" w:name="_Toc5616635"/>
       <w:r>
         <w:t>6.1.1 Descripción de la situación</w:t>
       </w:r>
-      <w:bookmarkEnd w:id="41"/>
+      <w:bookmarkEnd w:id="42"/>
     </w:p>
     <w:p>
       <w:r>
@@ -8590,48 +8577,13 @@
       <w:pPr>
         <w:pStyle w:val="Ttulo3"/>
       </w:pPr>
-      <w:bookmarkStart w:id="42" w:name="_Toc5616636"/>
+      <w:bookmarkStart w:id="43" w:name="_Toc5616636"/>
       <w:r>
         <w:t>6.1.2 Recomendación de tecnología a utilizar</w:t>
       </w:r>
-      <w:bookmarkEnd w:id="42"/>
-    </w:p>
-    <w:p>
-      <w:r>
-        <w:t>Debe indicarse la tecnología propuesta para esa situación.</w:t>
-      </w:r>
-    </w:p>
-    <w:p>
-      <w:r>
-        <w:t>Debe incluirse una tabla como la siguiente, mostrando las ventajas</w:t>
-      </w:r>
-      <w:r>
-        <w:t>,</w:t>
-      </w:r>
-      <w:r>
-        <w:t xml:space="preserve"> respecto a los criterios, que ofrece cada tecnología en esa situación concreta. </w:t>
-      </w:r>
-    </w:p>
-    <w:p>
-      <w:r>
-        <w:t>Incluir sólo los criterios sobre los que se aprecien ventajas de una</w:t>
-      </w:r>
-      <w:r>
-        <w:t xml:space="preserve"> de las </w:t>
-      </w:r>
-      <w:r>
-        <w:t>tecnología</w:t>
-      </w:r>
-      <w:r>
-        <w:t>s</w:t>
-      </w:r>
-      <w:r>
-        <w:t xml:space="preserve"> frente a otra. No incluir criterios que no sean relevantes para la decisión (por ejemplo, el criterio “autor” seguramente no ser</w:t>
-      </w:r>
-      <w:r>
-        <w:t>á relevante).</w:t>
-      </w:r>
-    </w:p>
+      <w:bookmarkEnd w:id="43"/>
+    </w:p>
+    <w:p/>
     <w:tbl>
       <w:tblPr>
         <w:tblStyle w:val="Tablaconcuadrcula"/>
@@ -8697,14 +8649,28 @@
             </w:tcBorders>
             <w:shd w:val="clear" w:color="auto" w:fill="FFFFFF" w:themeFill="background1"/>
           </w:tcPr>
-          <w:p/>
+          <w:p>
+            <w:pPr>
+              <w:jc w:val="center"/>
+            </w:pPr>
+            <w:r>
+              <w:t>Grandes empresas</w:t>
+            </w:r>
+          </w:p>
         </w:tc>
         <w:tc>
           <w:tcPr>
             <w:tcW w:w="2829" w:type="dxa"/>
             <w:shd w:val="clear" w:color="auto" w:fill="70AD47" w:themeFill="accent6"/>
           </w:tcPr>
-          <w:p/>
+          <w:p>
+            <w:pPr>
+              <w:jc w:val="center"/>
+            </w:pPr>
+            <w:r>
+              <w:t>Pequeñas y medianas empresas</w:t>
+            </w:r>
+          </w:p>
         </w:tc>
       </w:tr>
       <w:tr>
@@ -8725,172 +8691,28 @@
               <w:top w:val="single" w:sz="4" w:space="0" w:color="auto"/>
             </w:tcBorders>
           </w:tcPr>
-          <w:p/>
-        </w:tc>
-        <w:tc>
-          <w:tcPr>
-            <w:tcW w:w="2829" w:type="dxa"/>
-            <w:shd w:val="clear" w:color="auto" w:fill="70AD47" w:themeFill="accent6"/>
-          </w:tcPr>
-          <w:p/>
-        </w:tc>
-      </w:tr>
-      <w:tr>
-        <w:tc>
-          <w:tcPr>
-            <w:tcW w:w="2547" w:type="dxa"/>
-          </w:tcPr>
-          <w:p>
-            <w:r>
-              <w:t>Criterio A.3 Formación</w:t>
-            </w:r>
-          </w:p>
-        </w:tc>
-        <w:tc>
-          <w:tcPr>
-            <w:tcW w:w="3118" w:type="dxa"/>
-          </w:tcPr>
-          <w:p/>
-        </w:tc>
-        <w:tc>
-          <w:tcPr>
-            <w:tcW w:w="2829" w:type="dxa"/>
-            <w:shd w:val="clear" w:color="auto" w:fill="70AD47" w:themeFill="accent6"/>
-          </w:tcPr>
-          <w:p/>
-        </w:tc>
-      </w:tr>
-      <w:tr>
-        <w:tc>
-          <w:tcPr>
-            <w:tcW w:w="2547" w:type="dxa"/>
-          </w:tcPr>
-          <w:p>
-            <w:r>
-              <w:t>Criterio A.4 Integración</w:t>
-            </w:r>
-          </w:p>
-        </w:tc>
-        <w:tc>
-          <w:tcPr>
-            <w:tcW w:w="3118" w:type="dxa"/>
-            <w:shd w:val="clear" w:color="auto" w:fill="70AD47" w:themeFill="accent6"/>
-          </w:tcPr>
-          <w:p/>
-        </w:tc>
-        <w:tc>
-          <w:tcPr>
-            <w:tcW w:w="2829" w:type="dxa"/>
-          </w:tcPr>
-          <w:p/>
-        </w:tc>
-      </w:tr>
-      <w:tr>
-        <w:tc>
-          <w:tcPr>
-            <w:tcW w:w="2547" w:type="dxa"/>
-          </w:tcPr>
-          <w:p>
-            <w:r>
-              <w:t>B.4: Estabilidad</w:t>
-            </w:r>
-          </w:p>
-        </w:tc>
-        <w:tc>
-          <w:tcPr>
-            <w:tcW w:w="3118" w:type="dxa"/>
-            <w:shd w:val="clear" w:color="auto" w:fill="70AD47" w:themeFill="accent6"/>
-          </w:tcPr>
-          <w:p/>
-        </w:tc>
-        <w:tc>
-          <w:tcPr>
-            <w:tcW w:w="2829" w:type="dxa"/>
-          </w:tcPr>
-          <w:p/>
-        </w:tc>
-      </w:tr>
-      <w:tr>
-        <w:tc>
-          <w:tcPr>
-            <w:tcW w:w="2547" w:type="dxa"/>
-          </w:tcPr>
-          <w:p>
-            <w:r>
-              <w:t>B.6: Facilidad de uso</w:t>
-            </w:r>
-          </w:p>
-        </w:tc>
-        <w:tc>
-          <w:tcPr>
-            <w:tcW w:w="3118" w:type="dxa"/>
-            <w:shd w:val="clear" w:color="auto" w:fill="70AD47" w:themeFill="accent6"/>
-          </w:tcPr>
-          <w:p/>
-        </w:tc>
-        <w:tc>
-          <w:tcPr>
-            <w:tcW w:w="2829" w:type="dxa"/>
-          </w:tcPr>
-          <w:p/>
-        </w:tc>
-      </w:tr>
-      <w:tr>
-        <w:tc>
-          <w:tcPr>
-            <w:tcW w:w="2547" w:type="dxa"/>
-          </w:tcPr>
-          <w:p>
-            <w:r>
-              <w:t>Criterio C.3: Puntos Fuertes</w:t>
-            </w:r>
-          </w:p>
-        </w:tc>
-        <w:tc>
-          <w:tcPr>
-            <w:tcW w:w="3118" w:type="dxa"/>
-          </w:tcPr>
           <w:p>
             <w:pPr>
               <w:jc w:val="center"/>
             </w:pPr>
+            <w:r>
+              <w:t>Plataforma de pago</w:t>
+            </w:r>
           </w:p>
         </w:tc>
         <w:tc>
           <w:tcPr>
             <w:tcW w:w="2829" w:type="dxa"/>
             <w:shd w:val="clear" w:color="auto" w:fill="70AD47" w:themeFill="accent6"/>
-          </w:tcPr>
-          <w:p/>
-        </w:tc>
-      </w:tr>
-      <w:tr>
-        <w:tc>
-          <w:tcPr>
-            <w:tcW w:w="2547" w:type="dxa"/>
-          </w:tcPr>
-          <w:p>
-            <w:r>
-              <w:t xml:space="preserve">C.6 Módulos externos </w:t>
-            </w:r>
-          </w:p>
-        </w:tc>
-        <w:tc>
-          <w:tcPr>
-            <w:tcW w:w="3118" w:type="dxa"/>
           </w:tcPr>
           <w:p>
             <w:pPr>
               <w:jc w:val="center"/>
             </w:pPr>
-          </w:p>
-        </w:tc>
-        <w:tc>
-          <w:tcPr>
-            <w:tcW w:w="2829" w:type="dxa"/>
-            <w:shd w:val="clear" w:color="auto" w:fill="70AD47" w:themeFill="accent6"/>
-          </w:tcPr>
-          <w:p/>
+            <w:r>
+              <w:t>Modelo Freemium</w:t>
+            </w:r>
+          </w:p>
         </w:tc>
       </w:tr>
       <w:tr>
@@ -8900,47 +8722,188 @@
           </w:tcPr>
           <w:p>
             <w:r>
-              <w:t>D.1: Seguridad</w:t>
+              <w:t>Criterio A.3 Formación</w:t>
             </w:r>
           </w:p>
         </w:tc>
         <w:tc>
           <w:tcPr>
             <w:tcW w:w="3118" w:type="dxa"/>
-            <w:shd w:val="clear" w:color="auto" w:fill="70AD47" w:themeFill="accent6"/>
           </w:tcPr>
           <w:p>
             <w:pPr>
               <w:jc w:val="center"/>
             </w:pPr>
+            <w:r>
+              <w:t>7/10</w:t>
+            </w:r>
           </w:p>
         </w:tc>
         <w:tc>
           <w:tcPr>
             <w:tcW w:w="2829" w:type="dxa"/>
-          </w:tcPr>
-          <w:p/>
-        </w:tc>
-      </w:tr>
-      <w:tr>
-        <w:tc>
-          <w:tcPr>
-            <w:tcW w:w="2547" w:type="dxa"/>
-          </w:tcPr>
-          <w:p>
-            <w:r>
-              <w:t>D.4: Soporte técnico</w:t>
-            </w:r>
-          </w:p>
-        </w:tc>
-        <w:tc>
-          <w:tcPr>
-            <w:tcW w:w="3118" w:type="dxa"/>
+            <w:shd w:val="clear" w:color="auto" w:fill="70AD47" w:themeFill="accent6"/>
           </w:tcPr>
           <w:p>
             <w:pPr>
               <w:jc w:val="center"/>
             </w:pPr>
+            <w:r>
+              <w:t>7/10</w:t>
+            </w:r>
+          </w:p>
+        </w:tc>
+      </w:tr>
+      <w:tr>
+        <w:tc>
+          <w:tcPr>
+            <w:tcW w:w="2547" w:type="dxa"/>
+          </w:tcPr>
+          <w:p>
+            <w:r>
+              <w:t>Criterio A.4 Integración</w:t>
+            </w:r>
+          </w:p>
+        </w:tc>
+        <w:tc>
+          <w:tcPr>
+            <w:tcW w:w="3118" w:type="dxa"/>
+            <w:shd w:val="clear" w:color="auto" w:fill="70AD47" w:themeFill="accent6"/>
+          </w:tcPr>
+          <w:p>
+            <w:pPr>
+              <w:jc w:val="center"/>
+            </w:pPr>
+            <w:r>
+              <w:t>4/5</w:t>
+            </w:r>
+          </w:p>
+        </w:tc>
+        <w:tc>
+          <w:tcPr>
+            <w:tcW w:w="2829" w:type="dxa"/>
+          </w:tcPr>
+          <w:p>
+            <w:pPr>
+              <w:jc w:val="center"/>
+            </w:pPr>
+            <w:r>
+              <w:t>2/5</w:t>
+            </w:r>
+          </w:p>
+        </w:tc>
+      </w:tr>
+      <w:tr>
+        <w:tc>
+          <w:tcPr>
+            <w:tcW w:w="2547" w:type="dxa"/>
+          </w:tcPr>
+          <w:p>
+            <w:r>
+              <w:t xml:space="preserve">Criterio </w:t>
+            </w:r>
+            <w:r>
+              <w:t>B.4: Estabilidad</w:t>
+            </w:r>
+          </w:p>
+        </w:tc>
+        <w:tc>
+          <w:tcPr>
+            <w:tcW w:w="3118" w:type="dxa"/>
+            <w:shd w:val="clear" w:color="auto" w:fill="70AD47" w:themeFill="accent6"/>
+          </w:tcPr>
+          <w:p>
+            <w:pPr>
+              <w:jc w:val="center"/>
+            </w:pPr>
+            <w:r>
+              <w:t>8/10</w:t>
+            </w:r>
+          </w:p>
+        </w:tc>
+        <w:tc>
+          <w:tcPr>
+            <w:tcW w:w="2829" w:type="dxa"/>
+          </w:tcPr>
+          <w:p>
+            <w:pPr>
+              <w:jc w:val="center"/>
+            </w:pPr>
+            <w:r>
+              <w:t>7/10</w:t>
+            </w:r>
+          </w:p>
+        </w:tc>
+      </w:tr>
+      <w:tr>
+        <w:tc>
+          <w:tcPr>
+            <w:tcW w:w="2547" w:type="dxa"/>
+          </w:tcPr>
+          <w:p>
+            <w:r>
+              <w:t xml:space="preserve">Criterio </w:t>
+            </w:r>
+            <w:r>
+              <w:t>B.6: Facilidad de uso</w:t>
+            </w:r>
+          </w:p>
+        </w:tc>
+        <w:tc>
+          <w:tcPr>
+            <w:tcW w:w="3118" w:type="dxa"/>
+            <w:shd w:val="clear" w:color="auto" w:fill="70AD47" w:themeFill="accent6"/>
+          </w:tcPr>
+          <w:p>
+            <w:pPr>
+              <w:jc w:val="center"/>
+            </w:pPr>
+            <w:r>
+              <w:t>9/10</w:t>
+            </w:r>
+          </w:p>
+        </w:tc>
+        <w:tc>
+          <w:tcPr>
+            <w:tcW w:w="2829" w:type="dxa"/>
+          </w:tcPr>
+          <w:p>
+            <w:pPr>
+              <w:jc w:val="center"/>
+            </w:pPr>
+            <w:r>
+              <w:t>7/10</w:t>
+            </w:r>
+          </w:p>
+        </w:tc>
+      </w:tr>
+      <w:tr>
+        <w:tc>
+          <w:tcPr>
+            <w:tcW w:w="2547" w:type="dxa"/>
+          </w:tcPr>
+          <w:p>
+            <w:r>
+              <w:t>Criterio C.3: Puntos Fuertes</w:t>
+            </w:r>
+          </w:p>
+        </w:tc>
+        <w:tc>
+          <w:tcPr>
+            <w:tcW w:w="3118" w:type="dxa"/>
+          </w:tcPr>
+          <w:p>
+            <w:pPr>
+              <w:jc w:val="center"/>
+            </w:pPr>
+          </w:p>
+          <w:p>
+            <w:pPr>
+              <w:jc w:val="center"/>
+            </w:pPr>
+            <w:r>
+              <w:t>Alto</w:t>
+            </w:r>
           </w:p>
         </w:tc>
         <w:tc>
@@ -8949,8 +8912,169 @@
             <w:shd w:val="clear" w:color="auto" w:fill="70AD47" w:themeFill="accent6"/>
           </w:tcPr>
           <w:p>
-            <w:bookmarkStart w:id="43" w:name="_GoBack"/>
-            <w:bookmarkEnd w:id="43"/>
+            <w:pPr>
+              <w:jc w:val="center"/>
+            </w:pPr>
+          </w:p>
+          <w:p>
+            <w:pPr>
+              <w:jc w:val="center"/>
+            </w:pPr>
+            <w:r>
+              <w:t>Alto</w:t>
+            </w:r>
+          </w:p>
+        </w:tc>
+      </w:tr>
+      <w:tr>
+        <w:tc>
+          <w:tcPr>
+            <w:tcW w:w="2547" w:type="dxa"/>
+          </w:tcPr>
+          <w:p>
+            <w:r>
+              <w:t xml:space="preserve">Criterio </w:t>
+            </w:r>
+            <w:r>
+              <w:t>C.6</w:t>
+            </w:r>
+            <w:r>
+              <w:t>:</w:t>
+            </w:r>
+            <w:r>
+              <w:t xml:space="preserve"> Módulos externos </w:t>
+            </w:r>
+          </w:p>
+        </w:tc>
+        <w:tc>
+          <w:tcPr>
+            <w:tcW w:w="3118" w:type="dxa"/>
+          </w:tcPr>
+          <w:p>
+            <w:pPr>
+              <w:jc w:val="center"/>
+            </w:pPr>
+          </w:p>
+          <w:p>
+            <w:pPr>
+              <w:jc w:val="center"/>
+            </w:pPr>
+            <w:r>
+              <w:t>No</w:t>
+            </w:r>
+          </w:p>
+        </w:tc>
+        <w:tc>
+          <w:tcPr>
+            <w:tcW w:w="2829" w:type="dxa"/>
+            <w:shd w:val="clear" w:color="auto" w:fill="70AD47" w:themeFill="accent6"/>
+          </w:tcPr>
+          <w:p>
+            <w:pPr>
+              <w:jc w:val="center"/>
+            </w:pPr>
+          </w:p>
+          <w:p>
+            <w:pPr>
+              <w:jc w:val="center"/>
+            </w:pPr>
+            <w:r>
+              <w:t>Sí</w:t>
+            </w:r>
+          </w:p>
+        </w:tc>
+      </w:tr>
+      <w:tr>
+        <w:tc>
+          <w:tcPr>
+            <w:tcW w:w="2547" w:type="dxa"/>
+          </w:tcPr>
+          <w:p>
+            <w:r>
+              <w:t xml:space="preserve">Criterio </w:t>
+            </w:r>
+            <w:r>
+              <w:t>D.1: Seguridad</w:t>
+            </w:r>
+          </w:p>
+        </w:tc>
+        <w:tc>
+          <w:tcPr>
+            <w:tcW w:w="3118" w:type="dxa"/>
+            <w:shd w:val="clear" w:color="auto" w:fill="70AD47" w:themeFill="accent6"/>
+          </w:tcPr>
+          <w:p>
+            <w:pPr>
+              <w:jc w:val="center"/>
+            </w:pPr>
+            <w:r>
+              <w:t>Alta</w:t>
+            </w:r>
+          </w:p>
+        </w:tc>
+        <w:tc>
+          <w:tcPr>
+            <w:tcW w:w="2829" w:type="dxa"/>
+          </w:tcPr>
+          <w:p>
+            <w:pPr>
+              <w:jc w:val="center"/>
+            </w:pPr>
+            <w:r>
+              <w:t>Alta</w:t>
+            </w:r>
+          </w:p>
+        </w:tc>
+      </w:tr>
+      <w:tr>
+        <w:tc>
+          <w:tcPr>
+            <w:tcW w:w="2547" w:type="dxa"/>
+          </w:tcPr>
+          <w:p>
+            <w:r>
+              <w:t xml:space="preserve">Criterio </w:t>
+            </w:r>
+            <w:r>
+              <w:t>D.4: Soporte técnico</w:t>
+            </w:r>
+          </w:p>
+        </w:tc>
+        <w:tc>
+          <w:tcPr>
+            <w:tcW w:w="3118" w:type="dxa"/>
+          </w:tcPr>
+          <w:p>
+            <w:pPr>
+              <w:jc w:val="center"/>
+            </w:pPr>
+          </w:p>
+          <w:p>
+            <w:pPr>
+              <w:jc w:val="center"/>
+            </w:pPr>
+            <w:r>
+              <w:t>8/10</w:t>
+            </w:r>
+          </w:p>
+        </w:tc>
+        <w:tc>
+          <w:tcPr>
+            <w:tcW w:w="2829" w:type="dxa"/>
+            <w:shd w:val="clear" w:color="auto" w:fill="70AD47" w:themeFill="accent6"/>
+          </w:tcPr>
+          <w:p>
+            <w:pPr>
+              <w:jc w:val="center"/>
+            </w:pPr>
+          </w:p>
+          <w:p>
+            <w:pPr>
+              <w:jc w:val="center"/>
+            </w:pPr>
+            <w:r>
+              <w:t>10/10</w:t>
+            </w:r>
           </w:p>
         </w:tc>
       </w:tr>
@@ -8958,8 +9082,42 @@
     <w:p/>
     <w:p>
       <w:r>
+        <w:t>En base a las características concretas expuestas para la empresa descrita al inicio de este apartado y a la tabla comparativa anterior, es posible destacar que la solución que mejor se adapta a la situación planteada es la desarrollada por WSO2.</w:t>
+      </w:r>
+    </w:p>
+    <w:p>
+      <w:r>
         <w:lastRenderedPageBreak/>
-        <w:t>Pese a no aparecer explícitamente en la tabla comparativa anterior, el criterio de periodo de prueba se considera un factor importante en el proceso de selección de una herramienta de API Management en general, y más concretamente atendiendo a las circunstancias citadas, ya que el hecho de ser una pequeña empresa con una estructura aún por definir a este respecto, hace que el tener la posibilidad de testear diferentes alternativas sin incurrir en compromisos económicos facilite el proceso de selección y la adaptabilidad final de la herramienta.</w:t>
+        <w:t>Centrándonos en los criterios en los que se ha basado la comparación, WSO2 destaca por desenvolverse de manera fluida en entornos pequeños y medianos, debido a la propia estructura y características de la herramienta en cuestión. Su modelo Freemium y la posibilidad de obtener certificaciones y cursos oficiales para sus usuarios la convierte en la solución idónea para compañías en desarrollo, como es el caso.</w:t>
+      </w:r>
+    </w:p>
+    <w:p>
+      <w:r>
+        <w:t xml:space="preserve">De igual manera, el grado de personalización que esta permite a nivel de funcionalidades, módulos e interfaces </w:t>
+      </w:r>
+      <w:r>
+        <w:t>permite crear un entorno de trabajo y una estructura adecuada a las funciones y necesidades de la empresa, hasta el momento inexistente.</w:t>
+      </w:r>
+    </w:p>
+    <w:p>
+      <w:r>
+        <w:t xml:space="preserve">Por contraposición, APIGEE se presenta como una plataforma algo más manejable </w:t>
+      </w:r>
+      <w:r>
+        <w:t>y estable, debido principalmente al grado de desarrollo que esta posee y a la fiabilidad y capacidad resolutiva que aporta una entidad como Google.</w:t>
+      </w:r>
+    </w:p>
+    <w:p>
+      <w:r>
+        <w:t>Finalmente, cabe destacar que, en caso de hacer uso de la suscripción premium de WSO2, el soporte y técnico mejoraría notoriamente, lo que le haría colocarse ligeramente un escalón por encima de APIGEE pese a la notable igualdad existente a este respecto.</w:t>
+      </w:r>
+    </w:p>
+    <w:p>
+      <w:r>
+        <w:t>Como añadido, p</w:t>
+      </w:r>
+      <w:r>
+        <w:t>ese a no aparecer explícitamente en la tabla comparativa anterior, el criterio de periodo de prueba se considera un factor importante en el proceso de selección de una herramienta de API Management en general, y más concretamente atendiendo a las circunstancias citadas, ya que el hecho de ser una pequeña empresa con una estructura aún por definir a este respecto, hace que el tener la posibilidad de testear diferentes alternativas sin incurrir en compromisos económicos facilite el proceso de selección y la adaptabilidad final de la herramienta.</w:t>
       </w:r>
     </w:p>
     <w:p/>
@@ -8995,6 +9153,15 @@
         <w:t>, tomando, por ejemplo, la imagen de la universidad de Alcalá. Dicha universidad se plantea introducir formación superior centrada en tecnologías de API Management, por lo que necesita establecer una herramienta y software de referencia hacia la que orientar la ya mencionada formación.</w:t>
       </w:r>
     </w:p>
+    <w:p/>
+    <w:p/>
+    <w:p/>
+    <w:p/>
+    <w:p/>
+    <w:p/>
+    <w:p/>
+    <w:p/>
+    <w:p/>
     <w:p/>
     <w:p>
       <w:pPr>
@@ -9337,7 +9504,6 @@
     <w:p/>
     <w:p>
       <w:r>
-        <w:lastRenderedPageBreak/>
         <w:t>Planes de suscripcion adaptables a necesidades</w:t>
       </w:r>
     </w:p>
@@ -9411,6 +9577,7 @@
     <w:p/>
     <w:p>
       <w:r>
+        <w:lastRenderedPageBreak/>
         <w:t>---------------------------</w:t>
       </w:r>
     </w:p>
@@ -11811,7 +11978,7 @@
 </file>
 
 <file path=customXml/itemProps1.xml><?xml version="1.0" encoding="utf-8"?>
-<ds:datastoreItem xmlns:ds="http://schemas.openxmlformats.org/officeDocument/2006/customXml" ds:itemID="{AD2FF949-2F00-4596-8672-8683F54B171B}">
+<ds:datastoreItem xmlns:ds="http://schemas.openxmlformats.org/officeDocument/2006/customXml" ds:itemID="{2A15AC5D-DFE4-4EB8-879B-F9650C8489F8}">
   <ds:schemaRefs>
     <ds:schemaRef ds:uri="http://schemas.openxmlformats.org/officeDocument/2006/bibliography"/>
   </ds:schemaRefs>
